--- a/NTI.docx
+++ b/NTI.docx
@@ -520,7 +520,7 @@
         <w:rPr>
           <w:rtl w:val="0"/>
         </w:rPr>
-        <w:t xml:space="preserve">Первые два символа равны \xDD\x0C - после них считывается timeout, а после ip, далее программа подключается к ip</w:t>
+        <w:t xml:space="preserve">Первые два символа равны \xDD\x0C - после них считывается timeout, port, а после ip, далее программа подключается к ip:port</w:t>
       </w:r>
     </w:p>
     <w:p>
@@ -538,7 +538,7 @@
         <w:rPr>
           <w:rtl w:val="0"/>
         </w:rPr>
-        <w:t xml:space="preserve">Первые два символа равны \xDE\xAD - программа подключается к 192.168.1.2 и отправляет \x11\xa3\xb0\x31</w:t>
+        <w:t xml:space="preserve">Первые два символа равны \xDE\xAD - программа подключается к 192.168.1.2 и отправляет \x11\xa3\xb0\x31, эта команда чистит буффер</w:t>
       </w:r>
     </w:p>
     <w:p>
